--- a/Vidly/App_Readme/ReminderNotes.docx
+++ b/Vidly/App_Readme/ReminderNotes.docx
@@ -40,10 +40,7 @@
         </w:numPr>
       </w:pPr>
       <w:r>
-        <w:t>Ctrl KU---</w:t>
-      </w:r>
-      <w:r>
-        <w:t>Uncomment</w:t>
+        <w:t>Ctrl KU---Uncomment</w:t>
       </w:r>
     </w:p>
     <w:p>
@@ -99,13 +96,7 @@
         </w:numPr>
       </w:pPr>
       <w:r>
-        <w:t xml:space="preserve">Ctrl MM </w:t>
-      </w:r>
-      <w:r>
-        <w:t>collapse</w:t>
-      </w:r>
-      <w:r>
-        <w:t>/expand selection</w:t>
+        <w:t>Ctrl MM collapse/expand selection</w:t>
       </w:r>
     </w:p>
     <w:p>
@@ -199,6 +190,81 @@
             </a:graphic>
           </wp:inline>
         </w:drawing>
+      </w:r>
+    </w:p>
+    <w:p>
+      <w:pPr>
+        <w:rPr>
+          <w:b/>
+          <w:bCs/>
+          <w:u w:val="single"/>
+        </w:rPr>
+      </w:pPr>
+    </w:p>
+    <w:p>
+      <w:pPr>
+        <w:rPr>
+          <w:b/>
+          <w:bCs/>
+          <w:u w:val="single"/>
+        </w:rPr>
+      </w:pPr>
+      <w:r>
+        <w:rPr>
+          <w:b/>
+          <w:bCs/>
+          <w:u w:val="single"/>
+        </w:rPr>
+        <w:t>Razor</w:t>
+      </w:r>
+    </w:p>
+    <w:p>
+      <w:r>
+        <w:t>@{</w:t>
+      </w:r>
+    </w:p>
+    <w:p>
+      <w:r>
+        <w:t>} //</w:t>
+      </w:r>
+      <w:proofErr w:type="spellStart"/>
+      <w:r>
+        <w:t>c#</w:t>
+      </w:r>
+      <w:proofErr w:type="spellEnd"/>
+      <w:r>
+        <w:t xml:space="preserve"> block</w:t>
+      </w:r>
+    </w:p>
+    <w:p>
+      <w:r>
+        <w:t>@:   //razor understand this as html</w:t>
+      </w:r>
+    </w:p>
+    <w:p>
+      <w:r>
+        <w:t>&lt;</w:t>
+      </w:r>
+      <w:proofErr w:type="gramStart"/>
+      <w:r>
+        <w:t>text</w:t>
+      </w:r>
+      <w:proofErr w:type="gramEnd"/>
+      <w:r>
+        <w:t>&gt;</w:t>
+      </w:r>
+    </w:p>
+    <w:p>
+      <w:r>
+        <w:t>&lt;/text&gt; //</w:t>
+      </w:r>
+      <w:proofErr w:type="spellStart"/>
+      <w:r>
+        <w:t>any thing</w:t>
+      </w:r>
+      <w:proofErr w:type="spellEnd"/>
+      <w:r>
+        <w:t xml:space="preserve"> inside text deal as html</w:t>
       </w:r>
       <w:bookmarkStart w:id="0" w:name="_GoBack"/>
       <w:bookmarkEnd w:id="0"/>

--- a/Vidly/App_Readme/ReminderNotes.docx
+++ b/Vidly/App_Readme/ReminderNotes.docx
@@ -132,6 +132,14 @@
           <w:u w:val="single"/>
         </w:rPr>
       </w:pPr>
+      <w:r>
+        <w:rPr>
+          <w:b/>
+          <w:bCs/>
+          <w:u w:val="single"/>
+        </w:rPr>
+        <w:t>Layout/views/</w:t>
+      </w:r>
       <w:proofErr w:type="spellStart"/>
       <w:r>
         <w:rPr>
@@ -266,8 +274,434 @@
       <w:r>
         <w:t xml:space="preserve"> inside text deal as html</w:t>
       </w:r>
+    </w:p>
+    <w:p/>
+    <w:p>
+      <w:r>
+        <w:t>Links</w:t>
+      </w:r>
+    </w:p>
+    <w:p>
+      <w:pPr>
+        <w:rPr>
+          <w:rFonts w:asciiTheme="minorBidi" w:hAnsiTheme="minorBidi"/>
+        </w:rPr>
+      </w:pPr>
+      <w:r>
+        <w:rPr>
+          <w:rFonts w:ascii="Consolas" w:hAnsi="Consolas" w:cs="Consolas"/>
+          <w:color w:val="0000FF"/>
+          <w:sz w:val="19"/>
+          <w:szCs w:val="19"/>
+        </w:rPr>
+        <w:t>&lt;</w:t>
+      </w:r>
+      <w:r>
+        <w:rPr>
+          <w:rFonts w:ascii="Consolas" w:hAnsi="Consolas" w:cs="Consolas"/>
+          <w:color w:val="800000"/>
+          <w:sz w:val="19"/>
+          <w:szCs w:val="19"/>
+        </w:rPr>
+        <w:t>a</w:t>
+      </w:r>
+      <w:r>
+        <w:rPr>
+          <w:rFonts w:ascii="Consolas" w:hAnsi="Consolas" w:cs="Consolas"/>
+          <w:color w:val="000000"/>
+          <w:sz w:val="19"/>
+          <w:szCs w:val="19"/>
+        </w:rPr>
+        <w:t xml:space="preserve"> </w:t>
+      </w:r>
+      <w:proofErr w:type="spellStart"/>
+      <w:r>
+        <w:rPr>
+          <w:rFonts w:ascii="Consolas" w:hAnsi="Consolas" w:cs="Consolas"/>
+          <w:color w:val="FF0000"/>
+          <w:sz w:val="19"/>
+          <w:szCs w:val="19"/>
+        </w:rPr>
+        <w:t>href</w:t>
+      </w:r>
+      <w:proofErr w:type="spellEnd"/>
+      <w:r>
+        <w:rPr>
+          <w:rFonts w:ascii="Consolas" w:hAnsi="Consolas" w:cs="Consolas"/>
+          <w:color w:val="0000FF"/>
+          <w:sz w:val="19"/>
+          <w:szCs w:val="19"/>
+        </w:rPr>
+        <w:t>="~/Views/Movies/</w:t>
+      </w:r>
+      <w:proofErr w:type="spellStart"/>
+      <w:r>
+        <w:rPr>
+          <w:rFonts w:ascii="Consolas" w:hAnsi="Consolas" w:cs="Consolas"/>
+          <w:color w:val="0000FF"/>
+          <w:sz w:val="19"/>
+          <w:szCs w:val="19"/>
+        </w:rPr>
+        <w:t>Index.cshtml</w:t>
+      </w:r>
+      <w:proofErr w:type="spellEnd"/>
+      <w:r>
+        <w:rPr>
+          <w:rFonts w:ascii="Consolas" w:hAnsi="Consolas" w:cs="Consolas"/>
+          <w:color w:val="0000FF"/>
+          <w:sz w:val="19"/>
+          <w:szCs w:val="19"/>
+        </w:rPr>
+        <w:t>"&gt;</w:t>
+      </w:r>
+      <w:r>
+        <w:rPr>
+          <w:rFonts w:ascii="Consolas" w:hAnsi="Consolas" w:cs="Consolas"/>
+          <w:color w:val="000000"/>
+          <w:sz w:val="19"/>
+          <w:szCs w:val="19"/>
+        </w:rPr>
+        <w:t xml:space="preserve">click here </w:t>
+      </w:r>
+      <w:r>
+        <w:rPr>
+          <w:rFonts w:ascii="Consolas" w:hAnsi="Consolas" w:cs="Consolas"/>
+          <w:color w:val="0000FF"/>
+          <w:sz w:val="19"/>
+          <w:szCs w:val="19"/>
+        </w:rPr>
+        <w:t>&lt;/</w:t>
+      </w:r>
+      <w:r>
+        <w:rPr>
+          <w:rFonts w:ascii="Consolas" w:hAnsi="Consolas" w:cs="Consolas"/>
+          <w:color w:val="800000"/>
+          <w:sz w:val="19"/>
+          <w:szCs w:val="19"/>
+        </w:rPr>
+        <w:t>a</w:t>
+      </w:r>
+      <w:r>
+        <w:rPr>
+          <w:rFonts w:ascii="Consolas" w:hAnsi="Consolas" w:cs="Consolas"/>
+          <w:color w:val="0000FF"/>
+          <w:sz w:val="19"/>
+          <w:szCs w:val="19"/>
+        </w:rPr>
+        <w:t>&gt;</w:t>
+      </w:r>
+      <w:r>
+        <w:rPr>
+          <w:rFonts w:asciiTheme="minorBidi" w:hAnsiTheme="minorBidi"/>
+        </w:rPr>
+        <w:t xml:space="preserve"> // don’t use this kind of directive link</w:t>
+      </w:r>
+    </w:p>
+    <w:p>
+      <w:pPr>
+        <w:rPr>
+          <w:rFonts w:asciiTheme="minorBidi" w:hAnsiTheme="minorBidi"/>
+        </w:rPr>
+      </w:pPr>
+      <w:r>
+        <w:rPr>
+          <w:rFonts w:asciiTheme="minorBidi" w:hAnsiTheme="minorBidi"/>
+        </w:rPr>
+        <w:t>Try to use below</w:t>
+      </w:r>
+      <w:r>
+        <w:rPr>
+          <w:rFonts w:asciiTheme="minorBidi" w:hAnsiTheme="minorBidi"/>
+        </w:rPr>
+        <w:t xml:space="preserve"> router engine</w:t>
+      </w:r>
+    </w:p>
+    <w:p>
+      <w:pPr>
+        <w:rPr>
+          <w:rFonts w:asciiTheme="minorBidi" w:hAnsiTheme="minorBidi"/>
+          <w:rtl/>
+          <w:lang w:bidi="ar-BH"/>
+        </w:rPr>
+      </w:pPr>
+      <w:r>
+        <w:rPr>
+          <w:rFonts w:ascii="Consolas" w:hAnsi="Consolas" w:cs="Consolas"/>
+          <w:color w:val="0000FF"/>
+          <w:sz w:val="19"/>
+          <w:szCs w:val="19"/>
+        </w:rPr>
+        <w:t>&lt;</w:t>
+      </w:r>
+      <w:r>
+        <w:rPr>
+          <w:rFonts w:ascii="Consolas" w:hAnsi="Consolas" w:cs="Consolas"/>
+          <w:color w:val="800000"/>
+          <w:sz w:val="19"/>
+          <w:szCs w:val="19"/>
+        </w:rPr>
+        <w:t>a</w:t>
+      </w:r>
+      <w:r>
+        <w:rPr>
+          <w:rFonts w:ascii="Consolas" w:hAnsi="Consolas" w:cs="Consolas"/>
+          <w:color w:val="000000"/>
+          <w:sz w:val="19"/>
+          <w:szCs w:val="19"/>
+        </w:rPr>
+        <w:t xml:space="preserve"> </w:t>
+      </w:r>
+      <w:proofErr w:type="spellStart"/>
+      <w:r>
+        <w:rPr>
+          <w:rFonts w:ascii="Consolas" w:hAnsi="Consolas" w:cs="Consolas"/>
+          <w:color w:val="FF0000"/>
+          <w:sz w:val="19"/>
+          <w:szCs w:val="19"/>
+        </w:rPr>
+        <w:t>href</w:t>
+      </w:r>
+      <w:proofErr w:type="spellEnd"/>
+      <w:r>
+        <w:rPr>
+          <w:rFonts w:ascii="Consolas" w:hAnsi="Consolas" w:cs="Consolas"/>
+          <w:color w:val="0000FF"/>
+          <w:sz w:val="19"/>
+          <w:szCs w:val="19"/>
+        </w:rPr>
+        <w:t>="</w:t>
+      </w:r>
+      <w:proofErr w:type="gramStart"/>
+      <w:r>
+        <w:rPr>
+          <w:rFonts w:ascii="Consolas" w:hAnsi="Consolas" w:cs="Consolas"/>
+          <w:color w:val="000000"/>
+          <w:sz w:val="19"/>
+          <w:szCs w:val="19"/>
+          <w:highlight w:val="yellow"/>
+        </w:rPr>
+        <w:t>@</w:t>
+      </w:r>
+      <w:proofErr w:type="spellStart"/>
+      <w:r>
+        <w:rPr>
+          <w:rFonts w:ascii="Consolas" w:hAnsi="Consolas" w:cs="Consolas"/>
+          <w:color w:val="000000"/>
+          <w:sz w:val="19"/>
+          <w:szCs w:val="19"/>
+        </w:rPr>
+        <w:t>Url.RouteUrl</w:t>
+      </w:r>
+      <w:proofErr w:type="spellEnd"/>
+      <w:r>
+        <w:rPr>
+          <w:rFonts w:ascii="Consolas" w:hAnsi="Consolas" w:cs="Consolas"/>
+          <w:color w:val="000000"/>
+          <w:sz w:val="19"/>
+          <w:szCs w:val="19"/>
+        </w:rPr>
+        <w:t>(</w:t>
+      </w:r>
+      <w:proofErr w:type="gramEnd"/>
+      <w:r>
+        <w:rPr>
+          <w:rFonts w:ascii="Consolas" w:hAnsi="Consolas" w:cs="Consolas"/>
+          <w:color w:val="A31515"/>
+          <w:sz w:val="19"/>
+          <w:szCs w:val="19"/>
+        </w:rPr>
+        <w:t>"Movies"</w:t>
+      </w:r>
+      <w:r>
+        <w:rPr>
+          <w:rFonts w:ascii="Consolas" w:hAnsi="Consolas" w:cs="Consolas"/>
+          <w:color w:val="000000"/>
+          <w:sz w:val="19"/>
+          <w:szCs w:val="19"/>
+        </w:rPr>
+        <w:t>)</w:t>
+      </w:r>
+      <w:r>
+        <w:rPr>
+          <w:rFonts w:ascii="Consolas" w:hAnsi="Consolas" w:cs="Consolas"/>
+          <w:color w:val="0000FF"/>
+          <w:sz w:val="19"/>
+          <w:szCs w:val="19"/>
+        </w:rPr>
+        <w:t>"&gt;</w:t>
+      </w:r>
+      <w:r>
+        <w:rPr>
+          <w:rFonts w:ascii="Consolas" w:hAnsi="Consolas" w:cs="Consolas"/>
+          <w:color w:val="000000"/>
+          <w:sz w:val="19"/>
+          <w:szCs w:val="19"/>
+        </w:rPr>
+        <w:t xml:space="preserve"> click here </w:t>
+      </w:r>
+      <w:r>
+        <w:rPr>
+          <w:rFonts w:ascii="Consolas" w:hAnsi="Consolas" w:cs="Consolas"/>
+          <w:color w:val="0000FF"/>
+          <w:sz w:val="19"/>
+          <w:szCs w:val="19"/>
+        </w:rPr>
+        <w:t>&lt;/</w:t>
+      </w:r>
+      <w:r>
+        <w:rPr>
+          <w:rFonts w:ascii="Consolas" w:hAnsi="Consolas" w:cs="Consolas"/>
+          <w:color w:val="800000"/>
+          <w:sz w:val="19"/>
+          <w:szCs w:val="19"/>
+        </w:rPr>
+        <w:t>a</w:t>
+      </w:r>
+      <w:r>
+        <w:rPr>
+          <w:rFonts w:ascii="Consolas" w:hAnsi="Consolas" w:cs="Consolas"/>
+          <w:color w:val="0000FF"/>
+          <w:sz w:val="19"/>
+          <w:szCs w:val="19"/>
+        </w:rPr>
+        <w:t>&gt;</w:t>
+      </w:r>
+      <w:r>
+        <w:rPr>
+          <w:rFonts w:ascii="Consolas" w:hAnsi="Consolas" w:cs="Consolas"/>
+          <w:color w:val="0000FF"/>
+          <w:sz w:val="19"/>
+          <w:szCs w:val="19"/>
+        </w:rPr>
+        <w:t xml:space="preserve"> </w:t>
+      </w:r>
+      <w:r>
+        <w:rPr>
+          <w:rFonts w:ascii="Consolas" w:hAnsi="Consolas" w:cs="Consolas"/>
+          <w:color w:val="000000"/>
+          <w:sz w:val="19"/>
+          <w:szCs w:val="19"/>
+        </w:rPr>
+        <w:t>to see movies</w:t>
+      </w:r>
+    </w:p>
+    <w:p>
+      <w:pPr>
+        <w:rPr>
+          <w:rFonts w:ascii="Consolas" w:hAnsi="Consolas" w:cs="Consolas"/>
+          <w:color w:val="0000FF"/>
+          <w:sz w:val="19"/>
+          <w:szCs w:val="19"/>
+        </w:rPr>
+      </w:pPr>
       <w:bookmarkStart w:id="0" w:name="_GoBack"/>
       <w:bookmarkEnd w:id="0"/>
+      <w:r>
+        <w:rPr>
+          <w:rFonts w:ascii="Consolas" w:hAnsi="Consolas" w:cs="Consolas"/>
+          <w:color w:val="0000FF"/>
+          <w:sz w:val="19"/>
+          <w:szCs w:val="19"/>
+        </w:rPr>
+        <w:t>Or</w:t>
+      </w:r>
+    </w:p>
+    <w:p>
+      <w:pPr>
+        <w:rPr>
+          <w:rFonts w:asciiTheme="minorBidi" w:hAnsiTheme="minorBidi"/>
+          <w:rtl/>
+          <w:lang w:bidi="ar-BH"/>
+        </w:rPr>
+      </w:pPr>
+      <w:proofErr w:type="gramStart"/>
+      <w:r>
+        <w:rPr>
+          <w:rFonts w:ascii="Consolas" w:hAnsi="Consolas" w:cs="Consolas"/>
+          <w:color w:val="000000"/>
+          <w:sz w:val="19"/>
+          <w:szCs w:val="19"/>
+          <w:highlight w:val="yellow"/>
+        </w:rPr>
+        <w:t>@</w:t>
+      </w:r>
+      <w:proofErr w:type="spellStart"/>
+      <w:r>
+        <w:rPr>
+          <w:rFonts w:ascii="Consolas" w:hAnsi="Consolas" w:cs="Consolas"/>
+          <w:color w:val="000000"/>
+          <w:sz w:val="19"/>
+          <w:szCs w:val="19"/>
+        </w:rPr>
+        <w:t>Html.RouteLink</w:t>
+      </w:r>
+      <w:proofErr w:type="spellEnd"/>
+      <w:r>
+        <w:rPr>
+          <w:rFonts w:ascii="Consolas" w:hAnsi="Consolas" w:cs="Consolas"/>
+          <w:color w:val="000000"/>
+          <w:sz w:val="19"/>
+          <w:szCs w:val="19"/>
+        </w:rPr>
+        <w:t>(</w:t>
+      </w:r>
+      <w:proofErr w:type="gramEnd"/>
+      <w:r>
+        <w:rPr>
+          <w:rFonts w:ascii="Consolas" w:hAnsi="Consolas" w:cs="Consolas"/>
+          <w:color w:val="A31515"/>
+          <w:sz w:val="19"/>
+          <w:szCs w:val="19"/>
+        </w:rPr>
+        <w:t xml:space="preserve">"Click </w:t>
+      </w:r>
+      <w:proofErr w:type="spellStart"/>
+      <w:r>
+        <w:rPr>
+          <w:rFonts w:ascii="Consolas" w:hAnsi="Consolas" w:cs="Consolas"/>
+          <w:color w:val="A31515"/>
+          <w:sz w:val="19"/>
+          <w:szCs w:val="19"/>
+        </w:rPr>
+        <w:t>Here"</w:t>
+      </w:r>
+      <w:r>
+        <w:rPr>
+          <w:rFonts w:ascii="Consolas" w:hAnsi="Consolas" w:cs="Consolas"/>
+          <w:color w:val="000000"/>
+          <w:sz w:val="19"/>
+          <w:szCs w:val="19"/>
+        </w:rPr>
+        <w:t>,</w:t>
+      </w:r>
+      <w:r>
+        <w:rPr>
+          <w:rFonts w:ascii="Consolas" w:hAnsi="Consolas" w:cs="Consolas"/>
+          <w:color w:val="A31515"/>
+          <w:sz w:val="19"/>
+          <w:szCs w:val="19"/>
+        </w:rPr>
+        <w:t>"Movies</w:t>
+      </w:r>
+      <w:proofErr w:type="spellEnd"/>
+      <w:r>
+        <w:rPr>
+          <w:rFonts w:ascii="Consolas" w:hAnsi="Consolas" w:cs="Consolas"/>
+          <w:color w:val="A31515"/>
+          <w:sz w:val="19"/>
+          <w:szCs w:val="19"/>
+        </w:rPr>
+        <w:t>"</w:t>
+      </w:r>
+      <w:r>
+        <w:rPr>
+          <w:rFonts w:ascii="Consolas" w:hAnsi="Consolas" w:cs="Consolas"/>
+          <w:color w:val="000000"/>
+          <w:sz w:val="19"/>
+          <w:szCs w:val="19"/>
+        </w:rPr>
+        <w:t>) to see movies</w:t>
+      </w:r>
     </w:p>
     <w:sectPr>
       <w:pgSz w:w="12240" w:h="15840"/>

--- a/Vidly/App_Readme/ReminderNotes.docx
+++ b/Vidly/App_Readme/ReminderNotes.docx
@@ -277,7 +277,19 @@
     </w:p>
     <w:p/>
     <w:p>
-      <w:r>
+      <w:pPr>
+        <w:rPr>
+          <w:b/>
+          <w:bCs/>
+          <w:u w:val="single"/>
+        </w:rPr>
+      </w:pPr>
+      <w:r>
+        <w:rPr>
+          <w:b/>
+          <w:bCs/>
+          <w:u w:val="single"/>
+        </w:rPr>
         <w:t>Links</w:t>
       </w:r>
     </w:p>
@@ -594,8 +606,6 @@
           <w:szCs w:val="19"/>
         </w:rPr>
       </w:pPr>
-      <w:bookmarkStart w:id="0" w:name="_GoBack"/>
-      <w:bookmarkEnd w:id="0"/>
       <w:r>
         <w:rPr>
           <w:rFonts w:ascii="Consolas" w:hAnsi="Consolas" w:cs="Consolas"/>
@@ -702,6 +712,8 @@
         </w:rPr>
         <w:t>) to see movies</w:t>
       </w:r>
+      <w:bookmarkStart w:id="0" w:name="_GoBack"/>
+      <w:bookmarkEnd w:id="0"/>
     </w:p>
     <w:sectPr>
       <w:pgSz w:w="12240" w:h="15840"/>
